--- a/Once_the_workshop_is_over/extra_info_background.docx
+++ b/Once_the_workshop_is_over/extra_info_background.docx
@@ -66,11 +66,135 @@
           <w:color w:val="333333"/>
           <w:shd w:val="clear" w:color="auto" w:fill="FFFFFF"/>
         </w:rPr>
-        <w:t> (Ct) genital infections in Sweden, there was a leveling out in 2005 to 2006. In some areas of the country, like the county of Halland (290,000 inhabitants), we noted a decrease in diagnosed infections of 25% in the beginning of 2006. In Halland we have used nucleic acid amplification tests (NAAT) to diagnose Ct infections since 1995, beginning with Abbott LCx (Abbott Laboratories, Abbott Park, IL), October 2002 to March 2006, Roche Amplicor PCR (Roche Molecular Systems, Branchburg, NJ), and then Abbott m200 real-time PCR, all with target areas on the cryptic plasmid. The unexplained decrease raised a suspicion of impairment of kit quality or a change in the target area in the microbe.</w:t>
+        <w:t xml:space="preserve"> (Ct) genital infections in Sweden, there was a </w:t>
+      </w:r>
+      <w:r>
+        <w:rPr>
+          <w:rFonts w:ascii="Arial" w:hAnsi="Arial" w:cs="Arial"/>
+          <w:color w:val="333333"/>
+          <w:shd w:val="clear" w:color="auto" w:fill="FFFFFF"/>
+        </w:rPr>
+        <w:t>levelling</w:t>
+      </w:r>
+      <w:r>
+        <w:rPr>
+          <w:rFonts w:ascii="Arial" w:hAnsi="Arial" w:cs="Arial"/>
+          <w:color w:val="333333"/>
+          <w:shd w:val="clear" w:color="auto" w:fill="FFFFFF"/>
+        </w:rPr>
+        <w:t xml:space="preserve"> out in 2005 to 2006. In some areas of the country, like the county of H</w:t>
+      </w:r>
+      <w:r>
+        <w:rPr>
+          <w:rFonts w:ascii="Arial" w:hAnsi="Arial" w:cs="Arial"/>
+          <w:color w:val="333333"/>
+          <w:shd w:val="clear" w:color="auto" w:fill="FFFFFF"/>
+        </w:rPr>
+        <w:t>o</w:t>
+      </w:r>
+      <w:r>
+        <w:rPr>
+          <w:rFonts w:ascii="Arial" w:hAnsi="Arial" w:cs="Arial"/>
+          <w:color w:val="333333"/>
+          <w:shd w:val="clear" w:color="auto" w:fill="FFFFFF"/>
+        </w:rPr>
+        <w:t>lland (290,000 inhabitants), we noted a decrease in diagnosed infections of 25% in the beginning of 2006. In H</w:t>
+      </w:r>
+      <w:r>
+        <w:rPr>
+          <w:rFonts w:ascii="Arial" w:hAnsi="Arial" w:cs="Arial"/>
+          <w:color w:val="333333"/>
+          <w:shd w:val="clear" w:color="auto" w:fill="FFFFFF"/>
+        </w:rPr>
+        <w:t>o</w:t>
+      </w:r>
+      <w:r>
+        <w:rPr>
+          <w:rFonts w:ascii="Arial" w:hAnsi="Arial" w:cs="Arial"/>
+          <w:color w:val="333333"/>
+          <w:shd w:val="clear" w:color="auto" w:fill="FFFFFF"/>
+        </w:rPr>
+        <w:t xml:space="preserve">lland </w:t>
+      </w:r>
+      <w:r>
+        <w:rPr>
+          <w:rFonts w:ascii="Arial" w:hAnsi="Arial" w:cs="Arial"/>
+          <w:color w:val="333333"/>
+          <w:shd w:val="clear" w:color="auto" w:fill="FFFFFF"/>
+        </w:rPr>
+        <w:t>they</w:t>
+      </w:r>
+      <w:r>
+        <w:rPr>
+          <w:rFonts w:ascii="Arial" w:hAnsi="Arial" w:cs="Arial"/>
+          <w:color w:val="333333"/>
+          <w:shd w:val="clear" w:color="auto" w:fill="FFFFFF"/>
+        </w:rPr>
+        <w:t xml:space="preserve"> have used nucleic acid amplification tests (NAAT) to diagnose Ct infections since 1995, beginning with Abbott </w:t>
+      </w:r>
+      <w:proofErr w:type="spellStart"/>
+      <w:r>
+        <w:rPr>
+          <w:rFonts w:ascii="Arial" w:hAnsi="Arial" w:cs="Arial"/>
+          <w:color w:val="333333"/>
+          <w:shd w:val="clear" w:color="auto" w:fill="FFFFFF"/>
+        </w:rPr>
+        <w:t>LCx</w:t>
+      </w:r>
+      <w:proofErr w:type="spellEnd"/>
+      <w:r>
+        <w:rPr>
+          <w:rFonts w:ascii="Arial" w:hAnsi="Arial" w:cs="Arial"/>
+          <w:color w:val="333333"/>
+          <w:shd w:val="clear" w:color="auto" w:fill="FFFFFF"/>
+        </w:rPr>
+        <w:t xml:space="preserve"> (Abbott Laboratories, Abbott Park, IL), October 2002 to March 2006, Roche </w:t>
+      </w:r>
+      <w:proofErr w:type="spellStart"/>
+      <w:r>
+        <w:rPr>
+          <w:rFonts w:ascii="Arial" w:hAnsi="Arial" w:cs="Arial"/>
+          <w:color w:val="333333"/>
+          <w:shd w:val="clear" w:color="auto" w:fill="FFFFFF"/>
+        </w:rPr>
+        <w:t>Amplicor</w:t>
+      </w:r>
+      <w:proofErr w:type="spellEnd"/>
+      <w:r>
+        <w:rPr>
+          <w:rFonts w:ascii="Arial" w:hAnsi="Arial" w:cs="Arial"/>
+          <w:color w:val="333333"/>
+          <w:shd w:val="clear" w:color="auto" w:fill="FFFFFF"/>
+        </w:rPr>
+        <w:t xml:space="preserve"> PCR (Roche Molecular Systems, Branchburg, NJ), and then Abbott m200 real-time PCR, all with target areas on the </w:t>
+      </w:r>
+      <w:r>
+        <w:rPr>
+          <w:rFonts w:ascii="Arial" w:hAnsi="Arial" w:cs="Arial"/>
+          <w:b/>
+          <w:bCs/>
+          <w:color w:val="333333"/>
+          <w:highlight w:val="yellow"/>
+          <w:shd w:val="clear" w:color="auto" w:fill="FFFFFF"/>
+        </w:rPr>
+        <w:t>cryptic plasmid</w:t>
+      </w:r>
+      <w:r>
+        <w:rPr>
+          <w:rFonts w:ascii="Arial" w:hAnsi="Arial" w:cs="Arial"/>
+          <w:color w:val="333333"/>
+          <w:shd w:val="clear" w:color="auto" w:fill="FFFFFF"/>
+        </w:rPr>
+        <w:t>. The unexplained decrease raised a suspicion of impairment of kit quality or a change in the target area in the microbe.</w:t>
       </w:r>
     </w:p>
     <w:p>
       <w:pPr>
+        <w:pStyle w:val="ListParagraph"/>
+        <w:numPr>
+          <w:ilvl w:val="0"/>
+          <w:numId w:val="4"/>
+        </w:numPr>
         <w:rPr>
           <w:rFonts w:ascii="Arial" w:hAnsi="Arial" w:cs="Arial"/>
           <w:color w:val="333333"/>
@@ -90,12 +214,18 @@
     </w:p>
     <w:p>
       <w:pPr>
-        <w:rPr>
-          <w:rFonts w:ascii="Arial" w:hAnsi="Arial" w:cs="Arial"/>
-          <w:color w:val="333333"/>
-          <w:shd w:val="clear" w:color="auto" w:fill="FFFFFF"/>
-        </w:rPr>
-      </w:pPr>
+        <w:pStyle w:val="ListParagraph"/>
+        <w:numPr>
+          <w:ilvl w:val="0"/>
+          <w:numId w:val="4"/>
+        </w:numPr>
+        <w:rPr>
+          <w:rFonts w:ascii="Arial" w:hAnsi="Arial" w:cs="Arial"/>
+          <w:color w:val="333333"/>
+          <w:shd w:val="clear" w:color="auto" w:fill="FFFFFF"/>
+        </w:rPr>
+      </w:pPr>
+      <w:proofErr w:type="spellStart"/>
       <w:r>
         <w:rPr>
           <w:rFonts w:ascii="Arial" w:hAnsi="Arial" w:cs="Arial"/>
@@ -104,7 +234,18 @@
           <w:szCs w:val="20"/>
           <w:shd w:val="clear" w:color="auto" w:fill="FFFFFF"/>
         </w:rPr>
-        <w:t>Ripa, T. and Nilsson, P.A., 2007. A Chlamydia trachomatis strain with a 377-bp deletion in the cryptic plasmid causing false-negative nucleic acid amplification tests. </w:t>
+        <w:t>Ripa</w:t>
+      </w:r>
+      <w:proofErr w:type="spellEnd"/>
+      <w:r>
+        <w:rPr>
+          <w:rFonts w:ascii="Arial" w:hAnsi="Arial" w:cs="Arial"/>
+          <w:color w:val="222222"/>
+          <w:sz w:val="20"/>
+          <w:szCs w:val="20"/>
+          <w:shd w:val="clear" w:color="auto" w:fill="FFFFFF"/>
+        </w:rPr>
+        <w:t>, T. and Nilsson, P.A., 2007. A Chlamydia trachomatis strain with a 377-bp deletion in the cryptic plasmid causing false-negative nucleic acid amplification tests. </w:t>
       </w:r>
       <w:r>
         <w:rPr>
@@ -224,6 +365,11 @@
     </w:p>
     <w:p>
       <w:pPr>
+        <w:pStyle w:val="ListParagraph"/>
+        <w:numPr>
+          <w:ilvl w:val="0"/>
+          <w:numId w:val="5"/>
+        </w:numPr>
         <w:rPr>
           <w:rFonts w:ascii="Arial" w:hAnsi="Arial" w:cs="Arial"/>
           <w:color w:val="333333"/>
@@ -418,10 +564,10 @@
             <v:path o:extrusionok="f" gradientshapeok="t" o:connecttype="rect"/>
             <o:lock v:ext="edit" aspectratio="t"/>
           </v:shapetype>
-          <v:shape id="_x0000_i1025" type="#_x0000_t75" style="width:76.5pt;height:50.25pt" o:ole="">
+          <v:shape id="_x0000_i1025" type="#_x0000_t75" style="width:76.5pt;height:50pt" o:ole="">
             <v:imagedata r:id="rId14" o:title=""/>
           </v:shape>
-          <o:OLEObject Type="Embed" ProgID="AcroExch.Document.DC" ShapeID="_x0000_i1025" DrawAspect="Icon" ObjectID="_1675507874" r:id="rId15"/>
+          <o:OLEObject Type="Embed" ProgID="AcroExch.Document.DC" ShapeID="_x0000_i1025" DrawAspect="Icon" ObjectID="_1676889079" r:id="rId15"/>
         </w:object>
       </w:r>
       <w:r>
@@ -520,6 +666,119 @@
 <file path=word/numbering.xml><?xml version="1.0" encoding="utf-8"?>
 <w:numbering xmlns:wpc="http://schemas.microsoft.com/office/word/2010/wordprocessingCanvas" xmlns:cx="http://schemas.microsoft.com/office/drawing/2014/chartex" xmlns:cx1="http://schemas.microsoft.com/office/drawing/2015/9/8/chartex" xmlns:cx2="http://schemas.microsoft.com/office/drawing/2015/10/21/chartex" xmlns:cx3="http://schemas.microsoft.com/office/drawing/2016/5/9/chartex" xmlns:cx4="http://schemas.microsoft.com/office/drawing/2016/5/10/chartex" xmlns:cx5="http://schemas.microsoft.com/office/drawing/2016/5/11/chartex" xmlns:cx6="http://schemas.microsoft.com/office/drawing/2016/5/12/chartex" xmlns:cx7="http://schemas.microsoft.com/office/drawing/2016/5/13/chartex" xmlns:cx8="http://schemas.microsoft.com/office/drawing/2016/5/14/chartex" xmlns:mc="http://schemas.openxmlformats.org/markup-compatibility/2006" xmlns:aink="http://schemas.microsoft.com/office/drawing/2016/ink" xmlns:am3d="http://schemas.microsoft.com/office/drawing/2017/model3d" xmlns:o="urn:schemas-microsoft-com:office:office" xmlns:r="http://schemas.openxmlformats.org/officeDocument/2006/relationships" xmlns:m="http://schemas.openxmlformats.org/officeDocument/2006/math" xmlns:v="urn:schemas-microsoft-com:vml" xmlns:wp14="http://schemas.microsoft.com/office/word/2010/wordprocessingDrawing" xmlns:wp="http://schemas.openxmlformats.org/drawingml/2006/wordprocessingDrawing" xmlns:w10="urn:schemas-microsoft-com:office:word" xmlns:w="http://schemas.openxmlformats.org/wordprocessingml/2006/main" xmlns:w14="http://schemas.microsoft.com/office/word/2010/wordml" xmlns:w15="http://schemas.microsoft.com/office/word/2012/wordml" xmlns:w16cex="http://schemas.microsoft.com/office/word/2018/wordml/cex" xmlns:w16cid="http://schemas.microsoft.com/office/word/2016/wordml/cid" xmlns:w16="http://schemas.microsoft.com/office/word/2018/wordml" xmlns:w16se="http://schemas.microsoft.com/office/word/2015/wordml/symex" xmlns:wpg="http://schemas.microsoft.com/office/word/2010/wordprocessingGroup" xmlns:wpi="http://schemas.microsoft.com/office/word/2010/wordprocessingInk" xmlns:wne="http://schemas.microsoft.com/office/word/2006/wordml" xmlns:wps="http://schemas.microsoft.com/office/word/2010/wordprocessingShape" mc:Ignorable="w14 w15 w16se w16cid w16 w16cex wp14">
   <w:abstractNum w:abstractNumId="0" w15:restartNumberingAfterBreak="0">
+    <w:nsid w:val="439A2A6C"/>
+    <w:multiLevelType w:val="hybridMultilevel"/>
+    <w:tmpl w:val="5EF42FBA"/>
+    <w:lvl w:ilvl="0" w:tplc="08090001">
+      <w:start w:val="1"/>
+      <w:numFmt w:val="bullet"/>
+      <w:lvlText w:val=""/>
+      <w:lvlJc w:val="left"/>
+      <w:pPr>
+        <w:ind w:left="720" w:hanging="360"/>
+      </w:pPr>
+      <w:rPr>
+        <w:rFonts w:ascii="Symbol" w:hAnsi="Symbol" w:hint="default"/>
+      </w:rPr>
+    </w:lvl>
+    <w:lvl w:ilvl="1" w:tplc="08090003" w:tentative="1">
+      <w:start w:val="1"/>
+      <w:numFmt w:val="bullet"/>
+      <w:lvlText w:val="o"/>
+      <w:lvlJc w:val="left"/>
+      <w:pPr>
+        <w:ind w:left="1440" w:hanging="360"/>
+      </w:pPr>
+      <w:rPr>
+        <w:rFonts w:ascii="Courier New" w:hAnsi="Courier New" w:cs="Courier New" w:hint="default"/>
+      </w:rPr>
+    </w:lvl>
+    <w:lvl w:ilvl="2" w:tplc="08090005" w:tentative="1">
+      <w:start w:val="1"/>
+      <w:numFmt w:val="bullet"/>
+      <w:lvlText w:val=""/>
+      <w:lvlJc w:val="left"/>
+      <w:pPr>
+        <w:ind w:left="2160" w:hanging="360"/>
+      </w:pPr>
+      <w:rPr>
+        <w:rFonts w:ascii="Wingdings" w:hAnsi="Wingdings" w:hint="default"/>
+      </w:rPr>
+    </w:lvl>
+    <w:lvl w:ilvl="3" w:tplc="08090001" w:tentative="1">
+      <w:start w:val="1"/>
+      <w:numFmt w:val="bullet"/>
+      <w:lvlText w:val=""/>
+      <w:lvlJc w:val="left"/>
+      <w:pPr>
+        <w:ind w:left="2880" w:hanging="360"/>
+      </w:pPr>
+      <w:rPr>
+        <w:rFonts w:ascii="Symbol" w:hAnsi="Symbol" w:hint="default"/>
+      </w:rPr>
+    </w:lvl>
+    <w:lvl w:ilvl="4" w:tplc="08090003" w:tentative="1">
+      <w:start w:val="1"/>
+      <w:numFmt w:val="bullet"/>
+      <w:lvlText w:val="o"/>
+      <w:lvlJc w:val="left"/>
+      <w:pPr>
+        <w:ind w:left="3600" w:hanging="360"/>
+      </w:pPr>
+      <w:rPr>
+        <w:rFonts w:ascii="Courier New" w:hAnsi="Courier New" w:cs="Courier New" w:hint="default"/>
+      </w:rPr>
+    </w:lvl>
+    <w:lvl w:ilvl="5" w:tplc="08090005" w:tentative="1">
+      <w:start w:val="1"/>
+      <w:numFmt w:val="bullet"/>
+      <w:lvlText w:val=""/>
+      <w:lvlJc w:val="left"/>
+      <w:pPr>
+        <w:ind w:left="4320" w:hanging="360"/>
+      </w:pPr>
+      <w:rPr>
+        <w:rFonts w:ascii="Wingdings" w:hAnsi="Wingdings" w:hint="default"/>
+      </w:rPr>
+    </w:lvl>
+    <w:lvl w:ilvl="6" w:tplc="08090001" w:tentative="1">
+      <w:start w:val="1"/>
+      <w:numFmt w:val="bullet"/>
+      <w:lvlText w:val=""/>
+      <w:lvlJc w:val="left"/>
+      <w:pPr>
+        <w:ind w:left="5040" w:hanging="360"/>
+      </w:pPr>
+      <w:rPr>
+        <w:rFonts w:ascii="Symbol" w:hAnsi="Symbol" w:hint="default"/>
+      </w:rPr>
+    </w:lvl>
+    <w:lvl w:ilvl="7" w:tplc="08090003" w:tentative="1">
+      <w:start w:val="1"/>
+      <w:numFmt w:val="bullet"/>
+      <w:lvlText w:val="o"/>
+      <w:lvlJc w:val="left"/>
+      <w:pPr>
+        <w:ind w:left="5760" w:hanging="360"/>
+      </w:pPr>
+      <w:rPr>
+        <w:rFonts w:ascii="Courier New" w:hAnsi="Courier New" w:cs="Courier New" w:hint="default"/>
+      </w:rPr>
+    </w:lvl>
+    <w:lvl w:ilvl="8" w:tplc="08090005" w:tentative="1">
+      <w:start w:val="1"/>
+      <w:numFmt w:val="bullet"/>
+      <w:lvlText w:val=""/>
+      <w:lvlJc w:val="left"/>
+      <w:pPr>
+        <w:ind w:left="6480" w:hanging="360"/>
+      </w:pPr>
+      <w:rPr>
+        <w:rFonts w:ascii="Wingdings" w:hAnsi="Wingdings" w:hint="default"/>
+      </w:rPr>
+    </w:lvl>
+  </w:abstractNum>
+  <w:abstractNum w:abstractNumId="1" w15:restartNumberingAfterBreak="0">
     <w:nsid w:val="49340BC0"/>
     <w:multiLevelType w:val="multilevel"/>
     <w:tmpl w:val="ED649DC0"/>
@@ -668,7 +927,7 @@
       </w:rPr>
     </w:lvl>
   </w:abstractNum>
-  <w:abstractNum w:abstractNumId="1" w15:restartNumberingAfterBreak="0">
+  <w:abstractNum w:abstractNumId="2" w15:restartNumberingAfterBreak="0">
     <w:nsid w:val="57970511"/>
     <w:multiLevelType w:val="hybridMultilevel"/>
     <w:tmpl w:val="E424D42A"/>
@@ -757,7 +1016,7 @@
       </w:pPr>
     </w:lvl>
   </w:abstractNum>
-  <w:abstractNum w:abstractNumId="2" w15:restartNumberingAfterBreak="0">
+  <w:abstractNum w:abstractNumId="3" w15:restartNumberingAfterBreak="0">
     <w:nsid w:val="6A8C4FEA"/>
     <w:multiLevelType w:val="hybridMultilevel"/>
     <w:tmpl w:val="51185BC8"/>
@@ -846,14 +1105,133 @@
       </w:pPr>
     </w:lvl>
   </w:abstractNum>
+  <w:abstractNum w:abstractNumId="4" w15:restartNumberingAfterBreak="0">
+    <w:nsid w:val="6E2B4022"/>
+    <w:multiLevelType w:val="hybridMultilevel"/>
+    <w:tmpl w:val="1DDCD176"/>
+    <w:lvl w:ilvl="0" w:tplc="08090001">
+      <w:start w:val="1"/>
+      <w:numFmt w:val="bullet"/>
+      <w:lvlText w:val=""/>
+      <w:lvlJc w:val="left"/>
+      <w:pPr>
+        <w:ind w:left="720" w:hanging="360"/>
+      </w:pPr>
+      <w:rPr>
+        <w:rFonts w:ascii="Symbol" w:hAnsi="Symbol" w:hint="default"/>
+      </w:rPr>
+    </w:lvl>
+    <w:lvl w:ilvl="1" w:tplc="08090003" w:tentative="1">
+      <w:start w:val="1"/>
+      <w:numFmt w:val="bullet"/>
+      <w:lvlText w:val="o"/>
+      <w:lvlJc w:val="left"/>
+      <w:pPr>
+        <w:ind w:left="1440" w:hanging="360"/>
+      </w:pPr>
+      <w:rPr>
+        <w:rFonts w:ascii="Courier New" w:hAnsi="Courier New" w:cs="Courier New" w:hint="default"/>
+      </w:rPr>
+    </w:lvl>
+    <w:lvl w:ilvl="2" w:tplc="08090005" w:tentative="1">
+      <w:start w:val="1"/>
+      <w:numFmt w:val="bullet"/>
+      <w:lvlText w:val=""/>
+      <w:lvlJc w:val="left"/>
+      <w:pPr>
+        <w:ind w:left="2160" w:hanging="360"/>
+      </w:pPr>
+      <w:rPr>
+        <w:rFonts w:ascii="Wingdings" w:hAnsi="Wingdings" w:hint="default"/>
+      </w:rPr>
+    </w:lvl>
+    <w:lvl w:ilvl="3" w:tplc="08090001" w:tentative="1">
+      <w:start w:val="1"/>
+      <w:numFmt w:val="bullet"/>
+      <w:lvlText w:val=""/>
+      <w:lvlJc w:val="left"/>
+      <w:pPr>
+        <w:ind w:left="2880" w:hanging="360"/>
+      </w:pPr>
+      <w:rPr>
+        <w:rFonts w:ascii="Symbol" w:hAnsi="Symbol" w:hint="default"/>
+      </w:rPr>
+    </w:lvl>
+    <w:lvl w:ilvl="4" w:tplc="08090003" w:tentative="1">
+      <w:start w:val="1"/>
+      <w:numFmt w:val="bullet"/>
+      <w:lvlText w:val="o"/>
+      <w:lvlJc w:val="left"/>
+      <w:pPr>
+        <w:ind w:left="3600" w:hanging="360"/>
+      </w:pPr>
+      <w:rPr>
+        <w:rFonts w:ascii="Courier New" w:hAnsi="Courier New" w:cs="Courier New" w:hint="default"/>
+      </w:rPr>
+    </w:lvl>
+    <w:lvl w:ilvl="5" w:tplc="08090005" w:tentative="1">
+      <w:start w:val="1"/>
+      <w:numFmt w:val="bullet"/>
+      <w:lvlText w:val=""/>
+      <w:lvlJc w:val="left"/>
+      <w:pPr>
+        <w:ind w:left="4320" w:hanging="360"/>
+      </w:pPr>
+      <w:rPr>
+        <w:rFonts w:ascii="Wingdings" w:hAnsi="Wingdings" w:hint="default"/>
+      </w:rPr>
+    </w:lvl>
+    <w:lvl w:ilvl="6" w:tplc="08090001" w:tentative="1">
+      <w:start w:val="1"/>
+      <w:numFmt w:val="bullet"/>
+      <w:lvlText w:val=""/>
+      <w:lvlJc w:val="left"/>
+      <w:pPr>
+        <w:ind w:left="5040" w:hanging="360"/>
+      </w:pPr>
+      <w:rPr>
+        <w:rFonts w:ascii="Symbol" w:hAnsi="Symbol" w:hint="default"/>
+      </w:rPr>
+    </w:lvl>
+    <w:lvl w:ilvl="7" w:tplc="08090003" w:tentative="1">
+      <w:start w:val="1"/>
+      <w:numFmt w:val="bullet"/>
+      <w:lvlText w:val="o"/>
+      <w:lvlJc w:val="left"/>
+      <w:pPr>
+        <w:ind w:left="5760" w:hanging="360"/>
+      </w:pPr>
+      <w:rPr>
+        <w:rFonts w:ascii="Courier New" w:hAnsi="Courier New" w:cs="Courier New" w:hint="default"/>
+      </w:rPr>
+    </w:lvl>
+    <w:lvl w:ilvl="8" w:tplc="08090005" w:tentative="1">
+      <w:start w:val="1"/>
+      <w:numFmt w:val="bullet"/>
+      <w:lvlText w:val=""/>
+      <w:lvlJc w:val="left"/>
+      <w:pPr>
+        <w:ind w:left="6480" w:hanging="360"/>
+      </w:pPr>
+      <w:rPr>
+        <w:rFonts w:ascii="Wingdings" w:hAnsi="Wingdings" w:hint="default"/>
+      </w:rPr>
+    </w:lvl>
+  </w:abstractNum>
   <w:num w:numId="1">
-    <w:abstractNumId w:val="0"/>
+    <w:abstractNumId w:val="1"/>
   </w:num>
   <w:num w:numId="2">
-    <w:abstractNumId w:val="1"/>
+    <w:abstractNumId w:val="2"/>
   </w:num>
   <w:num w:numId="3">
-    <w:abstractNumId w:val="2"/>
+    <w:abstractNumId w:val="3"/>
+  </w:num>
+  <w:num w:numId="4">
+    <w:abstractNumId w:val="4"/>
+  </w:num>
+  <w:num w:numId="5">
+    <w:abstractNumId w:val="0"/>
   </w:num>
 </w:numbering>
 </file>
@@ -1745,21 +2123,6 @@
 </file>
 
 <file path=customXml/item1.xml><?xml version="1.0" encoding="utf-8"?>
-<p:properties xmlns:p="http://schemas.microsoft.com/office/2006/metadata/properties" xmlns:xsi="http://www.w3.org/2001/XMLSchema-instance" xmlns:pc="http://schemas.microsoft.com/office/infopath/2007/PartnerControls">
-  <documentManagement/>
-</p:properties>
-</file>
-
-<file path=customXml/item2.xml><?xml version="1.0" encoding="utf-8"?>
-<?mso-contentType ?>
-<FormTemplates xmlns="http://schemas.microsoft.com/sharepoint/v3/contenttype/forms">
-  <Display>DocumentLibraryForm</Display>
-  <Edit>DocumentLibraryForm</Edit>
-  <New>DocumentLibraryForm</New>
-</FormTemplates>
-</file>
-
-<file path=customXml/item3.xml><?xml version="1.0" encoding="utf-8"?>
 <ct:contentTypeSchema xmlns:ct="http://schemas.microsoft.com/office/2006/metadata/contentType" xmlns:ma="http://schemas.microsoft.com/office/2006/metadata/properties/metaAttributes" ct:_="" ma:_="" ma:contentTypeName="Document" ma:contentTypeID="0x010100143AF95B28B1E445BA5E54CDB904A714" ma:contentTypeVersion="12" ma:contentTypeDescription="Create a new document." ma:contentTypeScope="" ma:versionID="4ea1557c4ef82c72b205010b1b1b2411">
   <xsd:schema xmlns:xsd="http://www.w3.org/2001/XMLSchema" xmlns:xs="http://www.w3.org/2001/XMLSchema" xmlns:p="http://schemas.microsoft.com/office/2006/metadata/properties" xmlns:ns3="d2f5d70a-e4b2-420d-8599-35a27f7c279a" xmlns:ns4="1b8403e3-ee1e-4edd-b5ef-7440c202baea" targetNamespace="http://schemas.microsoft.com/office/2006/metadata/properties" ma:root="true" ma:fieldsID="9d5a2ca3166c3bae74ef1d5efa6274a2" ns3:_="" ns4:_="">
     <xsd:import namespace="d2f5d70a-e4b2-420d-8599-35a27f7c279a"/>
@@ -1976,24 +2339,22 @@
 </ct:contentTypeSchema>
 </file>
 
-<file path=customXml/itemProps1.xml><?xml version="1.0" encoding="utf-8"?>
-<ds:datastoreItem xmlns:ds="http://schemas.openxmlformats.org/officeDocument/2006/customXml" ds:itemID="{8F9FAEAD-0E86-4F58-9E8E-FC57D19BF31C}">
-  <ds:schemaRefs>
-    <ds:schemaRef ds:uri="http://schemas.microsoft.com/office/2006/metadata/properties"/>
-    <ds:schemaRef ds:uri="http://schemas.microsoft.com/office/infopath/2007/PartnerControls"/>
-  </ds:schemaRefs>
-</ds:datastoreItem>
+<file path=customXml/item2.xml><?xml version="1.0" encoding="utf-8"?>
+<?mso-contentType ?>
+<FormTemplates xmlns="http://schemas.microsoft.com/sharepoint/v3/contenttype/forms">
+  <Display>DocumentLibraryForm</Display>
+  <Edit>DocumentLibraryForm</Edit>
+  <New>DocumentLibraryForm</New>
+</FormTemplates>
 </file>
 
-<file path=customXml/itemProps2.xml><?xml version="1.0" encoding="utf-8"?>
-<ds:datastoreItem xmlns:ds="http://schemas.openxmlformats.org/officeDocument/2006/customXml" ds:itemID="{8F4DDBAC-EF92-4216-80E0-6BA97F754BE7}">
-  <ds:schemaRefs>
-    <ds:schemaRef ds:uri="http://schemas.microsoft.com/sharepoint/v3/contenttype/forms"/>
-  </ds:schemaRefs>
-</ds:datastoreItem>
+<file path=customXml/item3.xml><?xml version="1.0" encoding="utf-8"?>
+<p:properties xmlns:p="http://schemas.microsoft.com/office/2006/metadata/properties" xmlns:xsi="http://www.w3.org/2001/XMLSchema-instance" xmlns:pc="http://schemas.microsoft.com/office/infopath/2007/PartnerControls">
+  <documentManagement/>
+</p:properties>
 </file>
 
-<file path=customXml/itemProps3.xml><?xml version="1.0" encoding="utf-8"?>
+<file path=customXml/itemProps1.xml><?xml version="1.0" encoding="utf-8"?>
 <ds:datastoreItem xmlns:ds="http://schemas.openxmlformats.org/officeDocument/2006/customXml" ds:itemID="{A1D0DDBC-742F-42B9-A9AE-236AD3574017}">
   <ds:schemaRefs>
     <ds:schemaRef ds:uri="http://schemas.microsoft.com/office/2006/metadata/contentType"/>
@@ -2010,4 +2371,21 @@
     <ds:schemaRef ds:uri="http://schemas.microsoft.com/internal/obd"/>
   </ds:schemaRefs>
 </ds:datastoreItem>
+</file>
+
+<file path=customXml/itemProps2.xml><?xml version="1.0" encoding="utf-8"?>
+<ds:datastoreItem xmlns:ds="http://schemas.openxmlformats.org/officeDocument/2006/customXml" ds:itemID="{8F4DDBAC-EF92-4216-80E0-6BA97F754BE7}">
+  <ds:schemaRefs>
+    <ds:schemaRef ds:uri="http://schemas.microsoft.com/sharepoint/v3/contenttype/forms"/>
+  </ds:schemaRefs>
+</ds:datastoreItem>
+</file>
+
+<file path=customXml/itemProps3.xml><?xml version="1.0" encoding="utf-8"?>
+<ds:datastoreItem xmlns:ds="http://schemas.openxmlformats.org/officeDocument/2006/customXml" ds:itemID="{8F9FAEAD-0E86-4F58-9E8E-FC57D19BF31C}">
+  <ds:schemaRefs>
+    <ds:schemaRef ds:uri="http://schemas.microsoft.com/office/2006/metadata/properties"/>
+    <ds:schemaRef ds:uri="http://schemas.microsoft.com/office/infopath/2007/PartnerControls"/>
+  </ds:schemaRefs>
+</ds:datastoreItem>
 </file>
--- a/Once_the_workshop_is_over/extra_info_background.docx
+++ b/Once_the_workshop_is_over/extra_info_background.docx
@@ -9,34 +9,37 @@
       <w:r>
         <w:t>Master’s Workshop</w:t>
       </w:r>
+      <w:r>
+        <w:t xml:space="preserve">: </w:t>
+      </w:r>
+      <w:r>
+        <w:rPr>
+          <w:rStyle w:val="Emphasis"/>
+          <w:i w:val="0"/>
+          <w:iCs w:val="0"/>
+        </w:rPr>
+        <w:t>Chlamydia trachomatis</w:t>
+      </w:r>
+      <w:r>
+        <w:t> </w:t>
+      </w:r>
+      <w:r>
+        <w:t xml:space="preserve"> Used for PCR diagnostics</w:t>
+      </w:r>
     </w:p>
     <w:p/>
+    <w:p/>
     <w:p>
       <w:pPr>
         <w:pStyle w:val="Heading1"/>
       </w:pPr>
       <w:r>
-        <w:t>PCR strain variant not detected:</w:t>
-      </w:r>
-    </w:p>
-    <w:p>
-      <w:hyperlink r:id="rId8" w:history="1">
-        <w:r>
-          <w:rPr>
-            <w:rStyle w:val="Hyperlink"/>
-          </w:rPr>
-          <w:t>https://bmcgenomics.biomedcentral.com/articles/10.1186/1471-2164-10-239</w:t>
-        </w:r>
-      </w:hyperlink>
-    </w:p>
-    <w:p/>
-    <w:p>
-      <w:r>
         <w:t>Background:</w:t>
       </w:r>
     </w:p>
     <w:p>
       <w:pPr>
+        <w:spacing w:line="360" w:lineRule="auto"/>
         <w:rPr>
           <w:rFonts w:ascii="Arial" w:hAnsi="Arial" w:cs="Arial"/>
           <w:color w:val="333333"/>
@@ -98,7 +101,35 @@
           <w:color w:val="333333"/>
           <w:shd w:val="clear" w:color="auto" w:fill="FFFFFF"/>
         </w:rPr>
-        <w:t>lland (290,000 inhabitants), we noted a decrease in diagnosed infections of 25% in the beginning of 2006. In H</w:t>
+        <w:t xml:space="preserve">lland (290,000 inhabitants), we noted a decrease in diagnosed infections of 25% in the beginning of 2006. </w:t>
+      </w:r>
+    </w:p>
+    <w:p>
+      <w:pPr>
+        <w:spacing w:line="360" w:lineRule="auto"/>
+        <w:rPr>
+          <w:rFonts w:ascii="Arial" w:hAnsi="Arial" w:cs="Arial"/>
+          <w:color w:val="333333"/>
+          <w:shd w:val="clear" w:color="auto" w:fill="FFFFFF"/>
+        </w:rPr>
+      </w:pPr>
+    </w:p>
+    <w:p>
+      <w:pPr>
+        <w:spacing w:line="360" w:lineRule="auto"/>
+        <w:rPr>
+          <w:rFonts w:ascii="Arial" w:hAnsi="Arial" w:cs="Arial"/>
+          <w:color w:val="333333"/>
+          <w:shd w:val="clear" w:color="auto" w:fill="FFFFFF"/>
+        </w:rPr>
+      </w:pPr>
+      <w:r>
+        <w:rPr>
+          <w:rFonts w:ascii="Arial" w:hAnsi="Arial" w:cs="Arial"/>
+          <w:color w:val="333333"/>
+          <w:shd w:val="clear" w:color="auto" w:fill="FFFFFF"/>
+        </w:rPr>
+        <w:t>In H</w:t>
       </w:r>
       <w:r>
         <w:rPr>
@@ -130,43 +161,7 @@
           <w:color w:val="333333"/>
           <w:shd w:val="clear" w:color="auto" w:fill="FFFFFF"/>
         </w:rPr>
-        <w:t xml:space="preserve"> have used nucleic acid amplification tests (NAAT) to diagnose Ct infections since 1995, beginning with Abbott </w:t>
-      </w:r>
-      <w:proofErr w:type="spellStart"/>
-      <w:r>
-        <w:rPr>
-          <w:rFonts w:ascii="Arial" w:hAnsi="Arial" w:cs="Arial"/>
-          <w:color w:val="333333"/>
-          <w:shd w:val="clear" w:color="auto" w:fill="FFFFFF"/>
-        </w:rPr>
-        <w:t>LCx</w:t>
-      </w:r>
-      <w:proofErr w:type="spellEnd"/>
-      <w:r>
-        <w:rPr>
-          <w:rFonts w:ascii="Arial" w:hAnsi="Arial" w:cs="Arial"/>
-          <w:color w:val="333333"/>
-          <w:shd w:val="clear" w:color="auto" w:fill="FFFFFF"/>
-        </w:rPr>
-        <w:t xml:space="preserve"> (Abbott Laboratories, Abbott Park, IL), October 2002 to March 2006, Roche </w:t>
-      </w:r>
-      <w:proofErr w:type="spellStart"/>
-      <w:r>
-        <w:rPr>
-          <w:rFonts w:ascii="Arial" w:hAnsi="Arial" w:cs="Arial"/>
-          <w:color w:val="333333"/>
-          <w:shd w:val="clear" w:color="auto" w:fill="FFFFFF"/>
-        </w:rPr>
-        <w:t>Amplicor</w:t>
-      </w:r>
-      <w:proofErr w:type="spellEnd"/>
-      <w:r>
-        <w:rPr>
-          <w:rFonts w:ascii="Arial" w:hAnsi="Arial" w:cs="Arial"/>
-          <w:color w:val="333333"/>
-          <w:shd w:val="clear" w:color="auto" w:fill="FFFFFF"/>
-        </w:rPr>
-        <w:t xml:space="preserve"> PCR (Roche Molecular Systems, Branchburg, NJ), and then Abbott m200 real-time PCR, all with target areas on the </w:t>
+        <w:t xml:space="preserve"> have used nucleic acid amplification tests (NAAT) to diagnose Ct infections since 1995, beginning with Abbott LCx (Abbott Laboratories, Abbott Park, IL), October 2002 to March 2006, Roche Amplicor PCR (Roche Molecular Systems, Branchburg, NJ), and then Abbott m200 real-time PCR, all with target areas on the </w:t>
       </w:r>
       <w:r>
         <w:rPr>
@@ -185,7 +180,75 @@
           <w:color w:val="333333"/>
           <w:shd w:val="clear" w:color="auto" w:fill="FFFFFF"/>
         </w:rPr>
-        <w:t>. The unexplained decrease raised a suspicion of impairment of kit quality or a change in the target area in the microbe.</w:t>
+        <w:t xml:space="preserve">. </w:t>
+      </w:r>
+    </w:p>
+    <w:p>
+      <w:pPr>
+        <w:spacing w:line="360" w:lineRule="auto"/>
+        <w:rPr>
+          <w:rFonts w:ascii="Arial" w:hAnsi="Arial" w:cs="Arial"/>
+          <w:color w:val="333333"/>
+          <w:shd w:val="clear" w:color="auto" w:fill="FFFFFF"/>
+        </w:rPr>
+      </w:pPr>
+    </w:p>
+    <w:p>
+      <w:pPr>
+        <w:spacing w:line="360" w:lineRule="auto"/>
+        <w:rPr>
+          <w:rFonts w:ascii="Arial" w:hAnsi="Arial" w:cs="Arial"/>
+          <w:color w:val="333333"/>
+          <w:shd w:val="clear" w:color="auto" w:fill="FFFFFF"/>
+        </w:rPr>
+      </w:pPr>
+      <w:r>
+        <w:rPr>
+          <w:rFonts w:ascii="Arial" w:hAnsi="Arial" w:cs="Arial"/>
+          <w:color w:val="333333"/>
+          <w:shd w:val="clear" w:color="auto" w:fill="FFFFFF"/>
+        </w:rPr>
+        <w:t>The unexplained decrease</w:t>
+      </w:r>
+      <w:r>
+        <w:rPr>
+          <w:rFonts w:ascii="Arial" w:hAnsi="Arial" w:cs="Arial"/>
+          <w:color w:val="333333"/>
+          <w:shd w:val="clear" w:color="auto" w:fill="FFFFFF"/>
+        </w:rPr>
+        <w:t xml:space="preserve"> in infection rate</w:t>
+      </w:r>
+      <w:r>
+        <w:rPr>
+          <w:rFonts w:ascii="Arial" w:hAnsi="Arial" w:cs="Arial"/>
+          <w:color w:val="333333"/>
+          <w:shd w:val="clear" w:color="auto" w:fill="FFFFFF"/>
+        </w:rPr>
+        <w:t xml:space="preserve"> raised a suspicion</w:t>
+      </w:r>
+      <w:r>
+        <w:rPr>
+          <w:rFonts w:ascii="Arial" w:hAnsi="Arial" w:cs="Arial"/>
+          <w:color w:val="333333"/>
+          <w:shd w:val="clear" w:color="auto" w:fill="FFFFFF"/>
+        </w:rPr>
+        <w:t>. Was it a success story of public health? I</w:t>
+      </w:r>
+      <w:r>
+        <w:rPr>
+          <w:rFonts w:ascii="Arial" w:hAnsi="Arial" w:cs="Arial"/>
+          <w:color w:val="333333"/>
+          <w:shd w:val="clear" w:color="auto" w:fill="FFFFFF"/>
+        </w:rPr>
+        <w:t>mpairment of kit quality or a change in the target area in the microbe</w:t>
+      </w:r>
+      <w:r>
+        <w:rPr>
+          <w:rFonts w:ascii="Arial" w:hAnsi="Arial" w:cs="Arial"/>
+          <w:color w:val="333333"/>
+          <w:shd w:val="clear" w:color="auto" w:fill="FFFFFF"/>
+        </w:rPr>
+        <w:t>?</w:t>
       </w:r>
     </w:p>
     <w:p>
@@ -195,13 +258,14 @@
           <w:ilvl w:val="0"/>
           <w:numId w:val="4"/>
         </w:numPr>
-        <w:rPr>
-          <w:rFonts w:ascii="Arial" w:hAnsi="Arial" w:cs="Arial"/>
-          <w:color w:val="333333"/>
-          <w:shd w:val="clear" w:color="auto" w:fill="FFFFFF"/>
-        </w:rPr>
-      </w:pPr>
-      <w:hyperlink r:id="rId9" w:history="1">
+        <w:spacing w:line="360" w:lineRule="auto"/>
+        <w:rPr>
+          <w:rFonts w:ascii="Arial" w:hAnsi="Arial" w:cs="Arial"/>
+          <w:color w:val="333333"/>
+          <w:shd w:val="clear" w:color="auto" w:fill="FFFFFF"/>
+        </w:rPr>
+      </w:pPr>
+      <w:hyperlink r:id="rId8" w:history="1">
         <w:r>
           <w:rPr>
             <w:rStyle w:val="Hyperlink"/>
@@ -219,13 +283,13 @@
           <w:ilvl w:val="0"/>
           <w:numId w:val="4"/>
         </w:numPr>
-        <w:rPr>
-          <w:rFonts w:ascii="Arial" w:hAnsi="Arial" w:cs="Arial"/>
-          <w:color w:val="333333"/>
-          <w:shd w:val="clear" w:color="auto" w:fill="FFFFFF"/>
-        </w:rPr>
-      </w:pPr>
-      <w:proofErr w:type="spellStart"/>
+        <w:spacing w:line="360" w:lineRule="auto"/>
+        <w:rPr>
+          <w:rFonts w:ascii="Arial" w:hAnsi="Arial" w:cs="Arial"/>
+          <w:color w:val="333333"/>
+          <w:shd w:val="clear" w:color="auto" w:fill="FFFFFF"/>
+        </w:rPr>
+      </w:pPr>
       <w:r>
         <w:rPr>
           <w:rFonts w:ascii="Arial" w:hAnsi="Arial" w:cs="Arial"/>
@@ -234,18 +298,7 @@
           <w:szCs w:val="20"/>
           <w:shd w:val="clear" w:color="auto" w:fill="FFFFFF"/>
         </w:rPr>
-        <w:t>Ripa</w:t>
-      </w:r>
-      <w:proofErr w:type="spellEnd"/>
-      <w:r>
-        <w:rPr>
-          <w:rFonts w:ascii="Arial" w:hAnsi="Arial" w:cs="Arial"/>
-          <w:color w:val="222222"/>
-          <w:sz w:val="20"/>
-          <w:szCs w:val="20"/>
-          <w:shd w:val="clear" w:color="auto" w:fill="FFFFFF"/>
-        </w:rPr>
-        <w:t>, T. and Nilsson, P.A., 2007. A Chlamydia trachomatis strain with a 377-bp deletion in the cryptic plasmid causing false-negative nucleic acid amplification tests. </w:t>
+        <w:t>Ripa, T. and Nilsson, P.A., 2007. A Chlamydia trachomatis strain with a 377-bp deletion in the cryptic plasmid causing false-negative nucleic acid amplification tests. </w:t>
       </w:r>
       <w:r>
         <w:rPr>
@@ -294,6 +347,7 @@
     </w:p>
     <w:p>
       <w:pPr>
+        <w:spacing w:line="360" w:lineRule="auto"/>
         <w:rPr>
           <w:rFonts w:ascii="Arial" w:hAnsi="Arial" w:cs="Arial"/>
           <w:color w:val="333333"/>
@@ -313,6 +367,7 @@
         <w:rPr>
           <w:noProof/>
         </w:rPr>
+        <w:lastRenderedPageBreak/>
         <w:drawing>
           <wp:inline distT="0" distB="0" distL="0" distR="0" wp14:anchorId="1C1F3574" wp14:editId="55855F4D">
             <wp:extent cx="5711825" cy="3343910"/>
@@ -331,7 +386,7 @@
                     </pic:cNvPicPr>
                   </pic:nvPicPr>
                   <pic:blipFill>
-                    <a:blip r:embed="rId10">
+                    <a:blip r:embed="rId9">
                       <a:extLst>
                         <a:ext uri="{28A0092B-C50C-407E-A947-70E740481C1C}">
                           <a14:useLocalDpi xmlns:a14="http://schemas.microsoft.com/office/drawing/2010/main" val="0"/>
@@ -376,7 +431,7 @@
           <w:shd w:val="clear" w:color="auto" w:fill="FFFFFF"/>
         </w:rPr>
       </w:pPr>
-      <w:hyperlink r:id="rId11" w:history="1">
+      <w:hyperlink r:id="rId10" w:history="1">
         <w:r>
           <w:rPr>
             <w:rStyle w:val="Hyperlink"/>
@@ -407,19 +462,30 @@
         <w:rPr>
           <w:shd w:val="clear" w:color="auto" w:fill="FFFFFF"/>
         </w:rPr>
-        <w:lastRenderedPageBreak/>
-        <w:t>The variant:</w:t>
-      </w:r>
-    </w:p>
-    <w:p>
-      <w:pPr>
-        <w:rPr>
-          <w:rFonts w:ascii="Arial" w:hAnsi="Arial" w:cs="Arial"/>
-          <w:color w:val="333333"/>
-          <w:shd w:val="clear" w:color="auto" w:fill="FFFFFF"/>
-        </w:rPr>
-      </w:pPr>
-      <w:hyperlink r:id="rId12" w:history="1">
+        <w:t>The variant</w:t>
+      </w:r>
+      <w:r>
+        <w:rPr>
+          <w:shd w:val="clear" w:color="auto" w:fill="FFFFFF"/>
+        </w:rPr>
+        <w:t xml:space="preserve"> – where to find the sequence</w:t>
+      </w:r>
+      <w:r>
+        <w:rPr>
+          <w:shd w:val="clear" w:color="auto" w:fill="FFFFFF"/>
+        </w:rPr>
+        <w:t>:</w:t>
+      </w:r>
+    </w:p>
+    <w:p>
+      <w:pPr>
+        <w:rPr>
+          <w:rStyle w:val="Hyperlink"/>
+          <w:rFonts w:ascii="Arial" w:hAnsi="Arial" w:cs="Arial"/>
+          <w:shd w:val="clear" w:color="auto" w:fill="FFFFFF"/>
+        </w:rPr>
+      </w:pPr>
+      <w:hyperlink r:id="rId11" w:history="1">
         <w:r>
           <w:rPr>
             <w:rStyle w:val="Hyperlink"/>
@@ -433,103 +499,229 @@
     <w:p>
       <w:pPr>
         <w:rPr>
-          <w:rFonts w:ascii="Arial" w:hAnsi="Arial" w:cs="Arial"/>
-          <w:color w:val="333333"/>
-          <w:shd w:val="clear" w:color="auto" w:fill="FFFFFF"/>
-        </w:rPr>
-      </w:pPr>
-    </w:p>
-    <w:p>
-      <w:pPr>
-        <w:rPr>
-          <w:rFonts w:ascii="Arial" w:hAnsi="Arial" w:cs="Arial"/>
-          <w:color w:val="333333"/>
-          <w:shd w:val="clear" w:color="auto" w:fill="FFFFFF"/>
-        </w:rPr>
-      </w:pPr>
-      <w:r>
-        <w:rPr>
-          <w:rFonts w:ascii="Arial" w:hAnsi="Arial" w:cs="Arial"/>
-          <w:color w:val="333333"/>
-          <w:shd w:val="clear" w:color="auto" w:fill="FFFFFF"/>
-        </w:rPr>
-        <w:t>In Sweden, four commercially available nucleic acid amplification assays are used for chlamydia routine diagnostics, although in most counties, only one assay is used. Three of the detection systems (two from Roche and one from Abbott) use the same PCR primer target region. The chlamydia genetic variant recently identified has a deletion in this region, therefore these tests cannot detect it</w:t>
-      </w:r>
-    </w:p>
-    <w:p>
-      <w:pPr>
-        <w:pStyle w:val="Heading2"/>
-      </w:pPr>
-      <w:r>
-        <w:rPr>
-          <w:shd w:val="clear" w:color="auto" w:fill="FFFFFF"/>
-        </w:rPr>
-        <w:t>Reason</w:t>
-      </w:r>
-    </w:p>
-    <w:p>
-      <w:r>
-        <w:rPr>
-          <w:rFonts w:ascii="Georgia" w:hAnsi="Georgia"/>
-          <w:color w:val="333333"/>
-          <w:sz w:val="27"/>
-          <w:szCs w:val="27"/>
-          <w:shd w:val="clear" w:color="auto" w:fill="FFFFFF"/>
-        </w:rPr>
-        <w:t>In October 2006 a new variant of </w:t>
-      </w:r>
-      <w:r>
-        <w:rPr>
-          <w:rFonts w:ascii="Georgia" w:hAnsi="Georgia"/>
-          <w:i/>
-          <w:iCs/>
-          <w:color w:val="333333"/>
-          <w:sz w:val="27"/>
-          <w:szCs w:val="27"/>
-          <w:shd w:val="clear" w:color="auto" w:fill="FFFFFF"/>
-        </w:rPr>
-        <w:t>C. trachomatis</w:t>
-      </w:r>
-      <w:r>
-        <w:rPr>
-          <w:rFonts w:ascii="Georgia" w:hAnsi="Georgia"/>
-          <w:color w:val="333333"/>
-          <w:sz w:val="27"/>
-          <w:szCs w:val="27"/>
-          <w:shd w:val="clear" w:color="auto" w:fill="FFFFFF"/>
-        </w:rPr>
-        <w:t> was described in Sweden that evaded several of the then current commercial molecular diagnostic tests for detecting the microorganism, which were based on the presence of specific plasmid sequences [</w:t>
-      </w:r>
-      <w:hyperlink r:id="rId13" w:anchor="ref-CR8" w:tooltip="Ripa T, Nilsson P: A variant of Chlamydia trachomatis with deletion in cryptic plasmid: implications for use of PCR diagnostic tests. Euro Surveill. 2006, 11: E061109-" w:history="1">
+          <w:rStyle w:val="Hyperlink"/>
+          <w:rFonts w:ascii="Arial" w:hAnsi="Arial" w:cs="Arial"/>
+          <w:shd w:val="clear" w:color="auto" w:fill="FFFFFF"/>
+        </w:rPr>
+      </w:pPr>
+    </w:p>
+    <w:p>
+      <w:pPr>
+        <w:pStyle w:val="Heading1"/>
+      </w:pPr>
+      <w:r>
+        <w:t>PCR strain variant not detected</w:t>
+      </w:r>
+      <w:r>
+        <w:t xml:space="preserve"> -  back ground reading</w:t>
+      </w:r>
+      <w:r>
+        <w:t>:</w:t>
+      </w:r>
+    </w:p>
+    <w:p>
+      <w:hyperlink r:id="rId12" w:history="1">
         <w:r>
           <w:rPr>
             <w:rStyle w:val="Hyperlink"/>
-            <w:rFonts w:ascii="Georgia" w:hAnsi="Georgia"/>
-            <w:color w:val="8E2555"/>
-            <w:sz w:val="27"/>
-            <w:szCs w:val="27"/>
-            <w:shd w:val="clear" w:color="auto" w:fill="FFFFFF"/>
           </w:rPr>
-          <w:t>8</w:t>
+          <w:t>https://bmcgenomics.biomedcentral.com/articles/10.1186/1471-2164-10-239</w:t>
         </w:r>
       </w:hyperlink>
-      <w:r>
-        <w:rPr>
-          <w:rFonts w:ascii="Georgia" w:hAnsi="Georgia"/>
-          <w:color w:val="333333"/>
-          <w:sz w:val="27"/>
-          <w:szCs w:val="27"/>
-          <w:shd w:val="clear" w:color="auto" w:fill="FFFFFF"/>
-        </w:rPr>
-        <w:t>]. A deletion of 377 bp of plasmid DNA, in the region used for nucleic acid amplification tests (NAATs), is responsible for the negative diagnoses </w:t>
-      </w:r>
-    </w:p>
-    <w:p>
-      <w:pPr>
-        <w:rPr>
-          <w:rFonts w:ascii="Georgia" w:hAnsi="Georgia"/>
+    </w:p>
+    <w:p>
+      <w:pPr>
+        <w:rPr>
+          <w:rFonts w:ascii="Arial" w:hAnsi="Arial" w:cs="Arial"/>
+          <w:color w:val="333333"/>
+          <w:shd w:val="clear" w:color="auto" w:fill="FFFFFF"/>
+        </w:rPr>
+      </w:pPr>
+    </w:p>
+    <w:p>
+      <w:pPr>
+        <w:spacing w:line="360" w:lineRule="auto"/>
+        <w:rPr>
+          <w:shd w:val="clear" w:color="auto" w:fill="FFFFFF"/>
+        </w:rPr>
+      </w:pPr>
+    </w:p>
+    <w:p>
+      <w:pPr>
+        <w:pStyle w:val="ListParagraph"/>
+        <w:numPr>
+          <w:ilvl w:val="0"/>
+          <w:numId w:val="5"/>
+        </w:numPr>
+        <w:spacing w:line="360" w:lineRule="auto"/>
+        <w:rPr>
+          <w:shd w:val="clear" w:color="auto" w:fill="FFFFFF"/>
+        </w:rPr>
+      </w:pPr>
+      <w:r>
+        <w:rPr>
+          <w:shd w:val="clear" w:color="auto" w:fill="FFFFFF"/>
+        </w:rPr>
+        <w:t xml:space="preserve">In Sweden, four commercially available nucleic acid amplification assays are used for chlamydia routine diagnostics, although in most counties, only one assay is used. </w:t>
+      </w:r>
+    </w:p>
+    <w:p>
+      <w:pPr>
+        <w:pStyle w:val="ListParagraph"/>
+        <w:numPr>
+          <w:ilvl w:val="0"/>
+          <w:numId w:val="5"/>
+        </w:numPr>
+        <w:spacing w:line="360" w:lineRule="auto"/>
+        <w:rPr>
+          <w:shd w:val="clear" w:color="auto" w:fill="FFFFFF"/>
+        </w:rPr>
+      </w:pPr>
+      <w:r>
+        <w:rPr>
+          <w:shd w:val="clear" w:color="auto" w:fill="FFFFFF"/>
+        </w:rPr>
+        <w:t xml:space="preserve">Three of the detection systems (two from Roche and one from Abbott) use the same PCR primer target region. </w:t>
+      </w:r>
+      <w:r>
+        <w:rPr>
+          <w:shd w:val="clear" w:color="auto" w:fill="FFFFFF"/>
+        </w:rPr>
+        <w:t xml:space="preserve"> Is that a good idea?</w:t>
+      </w:r>
+    </w:p>
+    <w:p>
+      <w:pPr>
+        <w:pStyle w:val="ListParagraph"/>
+        <w:numPr>
+          <w:ilvl w:val="0"/>
+          <w:numId w:val="5"/>
+        </w:numPr>
+        <w:spacing w:line="360" w:lineRule="auto"/>
+        <w:rPr>
+          <w:shd w:val="clear" w:color="auto" w:fill="FFFFFF"/>
+        </w:rPr>
+      </w:pPr>
+      <w:r>
+        <w:rPr>
+          <w:shd w:val="clear" w:color="auto" w:fill="FFFFFF"/>
+        </w:rPr>
+        <w:t xml:space="preserve">In summary: </w:t>
+      </w:r>
+      <w:r>
+        <w:rPr>
+          <w:shd w:val="clear" w:color="auto" w:fill="FFFFFF"/>
+        </w:rPr>
+        <w:t>The chlamydia genetic variant recently identified has a deletion in this</w:t>
+      </w:r>
+      <w:r>
+        <w:rPr>
+          <w:shd w:val="clear" w:color="auto" w:fill="FFFFFF"/>
+        </w:rPr>
+        <w:t xml:space="preserve"> PCR amplification</w:t>
+      </w:r>
+      <w:r>
+        <w:rPr>
+          <w:shd w:val="clear" w:color="auto" w:fill="FFFFFF"/>
+        </w:rPr>
+        <w:t xml:space="preserve"> region, therefore these tests cannot detect it</w:t>
+      </w:r>
+      <w:r>
+        <w:rPr>
+          <w:shd w:val="clear" w:color="auto" w:fill="FFFFFF"/>
+        </w:rPr>
+        <w:t>. OOOPs!</w:t>
+      </w:r>
+    </w:p>
+    <w:p>
+      <w:pPr>
+        <w:pStyle w:val="ListParagraph"/>
+        <w:spacing w:line="360" w:lineRule="auto"/>
+        <w:rPr>
+          <w:shd w:val="clear" w:color="auto" w:fill="FFFFFF"/>
+        </w:rPr>
+      </w:pPr>
+    </w:p>
+    <w:p>
+      <w:pPr>
+        <w:pStyle w:val="Heading2"/>
+      </w:pPr>
+      <w:r>
+        <w:rPr>
+          <w:shd w:val="clear" w:color="auto" w:fill="FFFFFF"/>
+        </w:rPr>
+        <w:t>Reason</w:t>
+      </w:r>
+    </w:p>
+    <w:p>
+      <w:r>
+        <w:rPr>
+          <w:shd w:val="clear" w:color="auto" w:fill="FFFFFF"/>
+        </w:rPr>
+        <w:t>In October 2006 a new variant of </w:t>
+      </w:r>
+      <w:r>
+        <w:rPr>
           <w:i/>
           <w:iCs/>
+          <w:shd w:val="clear" w:color="auto" w:fill="FFFFFF"/>
+        </w:rPr>
+        <w:t>C. trachomatis</w:t>
+      </w:r>
+      <w:r>
+        <w:rPr>
+          <w:shd w:val="clear" w:color="auto" w:fill="FFFFFF"/>
+        </w:rPr>
+        <w:t xml:space="preserve"> was described in Sweden that evaded several of the then current commercial molecular diagnostic tests for detecting the microorganism, which were </w:t>
+      </w:r>
+      <w:r>
+        <w:rPr>
+          <w:shd w:val="clear" w:color="auto" w:fill="FFFFFF"/>
+        </w:rPr>
+        <w:lastRenderedPageBreak/>
+        <w:t xml:space="preserve">based on the presence of specific plasmid sequences. A </w:t>
+      </w:r>
+      <w:r>
+        <w:rPr>
+          <w:shd w:val="clear" w:color="auto" w:fill="FFFFFF"/>
+        </w:rPr>
+        <w:t xml:space="preserve">377bp </w:t>
+      </w:r>
+      <w:r>
+        <w:rPr>
+          <w:shd w:val="clear" w:color="auto" w:fill="FFFFFF"/>
+        </w:rPr>
+        <w:t xml:space="preserve">deletion </w:t>
+      </w:r>
+      <w:r>
+        <w:rPr>
+          <w:shd w:val="clear" w:color="auto" w:fill="FFFFFF"/>
+        </w:rPr>
+        <w:t>in the</w:t>
+      </w:r>
+      <w:r>
+        <w:rPr>
+          <w:shd w:val="clear" w:color="auto" w:fill="FFFFFF"/>
+        </w:rPr>
+        <w:t xml:space="preserve"> plasmid DNA</w:t>
+      </w:r>
+      <w:r>
+        <w:rPr>
+          <w:shd w:val="clear" w:color="auto" w:fill="FFFFFF"/>
+        </w:rPr>
+        <w:t>, specifically in the region used for PCR diagnosis was responsible. Selection pressure?</w:t>
+      </w:r>
+      <w:r>
+        <w:rPr>
+          <w:shd w:val="clear" w:color="auto" w:fill="FFFFFF"/>
+        </w:rPr>
+        <w:t> </w:t>
+      </w:r>
+    </w:p>
+    <w:p>
+      <w:pPr>
+        <w:rPr>
+          <w:rFonts w:ascii="Georgia" w:hAnsi="Georgia"/>
           <w:color w:val="333333"/>
           <w:sz w:val="27"/>
           <w:szCs w:val="27"/>
@@ -564,23 +756,50 @@
             <v:path o:extrusionok="f" gradientshapeok="t" o:connecttype="rect"/>
             <o:lock v:ext="edit" aspectratio="t"/>
           </v:shapetype>
-          <v:shape id="_x0000_i1025" type="#_x0000_t75" style="width:76.5pt;height:50pt" o:ole="">
-            <v:imagedata r:id="rId14" o:title=""/>
+          <v:shape id="_x0000_i1025" type="#_x0000_t75" style="width:76.5pt;height:50.25pt" o:ole="">
+            <v:imagedata r:id="rId13" o:title=""/>
           </v:shape>
-          <o:OLEObject Type="Embed" ProgID="AcroExch.Document.DC" ShapeID="_x0000_i1025" DrawAspect="Icon" ObjectID="_1676889079" r:id="rId15"/>
+          <o:OLEObject Type="Embed" ProgID="AcroExch.Document.DC" ShapeID="_x0000_i1025" DrawAspect="Icon" ObjectID="_1676959421" r:id="rId14"/>
         </w:object>
       </w:r>
-      <w:r>
-        <w:rPr>
-          <w:rFonts w:ascii="Georgia" w:hAnsi="Georgia"/>
-          <w:color w:val="333333"/>
-          <w:sz w:val="27"/>
-          <w:szCs w:val="27"/>
-          <w:shd w:val="clear" w:color="auto" w:fill="FFFFFF"/>
-        </w:rPr>
-        <w:t>Swedish counties 20 – 64% of current infections are caused by this strain of </w:t>
-      </w:r>
-      <w:r>
+    </w:p>
+    <w:p>
+      <w:pPr>
+        <w:rPr>
+          <w:i/>
+          <w:iCs/>
+          <w:shd w:val="clear" w:color="auto" w:fill="FFFFFF"/>
+        </w:rPr>
+      </w:pPr>
+      <w:r>
+        <w:rPr>
+          <w:shd w:val="clear" w:color="auto" w:fill="FFFFFF"/>
+        </w:rPr>
+        <w:t xml:space="preserve">Swedish counties 20 – 64% of current infections are caused by this </w:t>
+      </w:r>
+      <w:r>
+        <w:rPr>
+          <w:shd w:val="clear" w:color="auto" w:fill="FFFFFF"/>
+        </w:rPr>
+        <w:t xml:space="preserve">mutant </w:t>
+      </w:r>
+      <w:r>
+        <w:rPr>
+          <w:shd w:val="clear" w:color="auto" w:fill="FFFFFF"/>
+        </w:rPr>
+        <w:t>strain of </w:t>
+      </w:r>
+      <w:r>
+        <w:rPr>
+          <w:i/>
+          <w:iCs/>
+          <w:shd w:val="clear" w:color="auto" w:fill="FFFFFF"/>
+        </w:rPr>
+        <w:t>C. trachomatis</w:t>
+      </w:r>
+    </w:p>
+    <w:p>
+      <w:pPr>
         <w:rPr>
           <w:rFonts w:ascii="Georgia" w:hAnsi="Georgia"/>
           <w:i/>
@@ -590,20 +809,6 @@
           <w:szCs w:val="27"/>
           <w:shd w:val="clear" w:color="auto" w:fill="FFFFFF"/>
         </w:rPr>
-        <w:t>C. trachomatis</w:t>
-      </w:r>
-    </w:p>
-    <w:p>
-      <w:pPr>
-        <w:rPr>
-          <w:rFonts w:ascii="Georgia" w:hAnsi="Georgia"/>
-          <w:i/>
-          <w:iCs/>
-          <w:color w:val="333333"/>
-          <w:sz w:val="27"/>
-          <w:szCs w:val="27"/>
-          <w:shd w:val="clear" w:color="auto" w:fill="FFFFFF"/>
-        </w:rPr>
       </w:pPr>
     </w:p>
     <w:p>
@@ -612,10 +817,10 @@
           <w:noProof/>
         </w:rPr>
         <w:drawing>
-          <wp:inline distT="0" distB="0" distL="0" distR="0" wp14:anchorId="2BB2CFC8" wp14:editId="6FDE82DB">
-            <wp:extent cx="5731510" cy="1779270"/>
-            <wp:effectExtent l="0" t="0" r="2540" b="0"/>
-            <wp:docPr id="1" name="Picture 1"/>
+          <wp:inline distT="0" distB="0" distL="0" distR="0" wp14:anchorId="76150039" wp14:editId="4F7016C7">
+            <wp:extent cx="5724525" cy="3076575"/>
+            <wp:effectExtent l="0" t="0" r="9525" b="9525"/>
+            <wp:docPr id="13" name="Picture 13"/>
             <wp:cNvGraphicFramePr>
               <a:graphicFrameLocks xmlns:a="http://schemas.openxmlformats.org/drawingml/2006/main" noChangeAspect="1"/>
             </wp:cNvGraphicFramePr>
@@ -623,23 +828,36 @@
               <a:graphicData uri="http://schemas.openxmlformats.org/drawingml/2006/picture">
                 <pic:pic xmlns:pic="http://schemas.openxmlformats.org/drawingml/2006/picture">
                   <pic:nvPicPr>
-                    <pic:cNvPr id="1" name=""/>
-                    <pic:cNvPicPr/>
+                    <pic:cNvPr id="0" name="Picture 2"/>
+                    <pic:cNvPicPr>
+                      <a:picLocks noChangeAspect="1" noChangeArrowheads="1"/>
+                    </pic:cNvPicPr>
                   </pic:nvPicPr>
                   <pic:blipFill>
-                    <a:blip r:embed="rId16"/>
+                    <a:blip r:embed="rId15">
+                      <a:extLst>
+                        <a:ext uri="{28A0092B-C50C-407E-A947-70E740481C1C}">
+                          <a14:useLocalDpi xmlns:a14="http://schemas.microsoft.com/office/drawing/2010/main" val="0"/>
+                        </a:ext>
+                      </a:extLst>
+                    </a:blip>
+                    <a:srcRect/>
                     <a:stretch>
                       <a:fillRect/>
                     </a:stretch>
                   </pic:blipFill>
-                  <pic:spPr>
+                  <pic:spPr bwMode="auto">
                     <a:xfrm>
                       <a:off x="0" y="0"/>
-                      <a:ext cx="5731510" cy="1779270"/>
+                      <a:ext cx="5724525" cy="3076575"/>
                     </a:xfrm>
                     <a:prstGeom prst="rect">
                       <a:avLst/>
                     </a:prstGeom>
+                    <a:noFill/>
+                    <a:ln>
+                      <a:noFill/>
+                    </a:ln>
                   </pic:spPr>
                 </pic:pic>
               </a:graphicData>
@@ -649,8 +867,25 @@
       </w:r>
     </w:p>
     <w:p>
-      <w:r>
-        <w:t xml:space="preserve">Deletion can be seen here. </w:t>
+      <w:pPr>
+        <w:rPr>
+          <w:b/>
+          <w:bCs/>
+        </w:rPr>
+      </w:pPr>
+      <w:r>
+        <w:rPr>
+          <w:b/>
+          <w:bCs/>
+        </w:rPr>
+        <w:t>Deletion can be seen here</w:t>
+      </w:r>
+      <w:r>
+        <w:rPr>
+          <w:b/>
+          <w:bCs/>
+        </w:rPr>
+        <w:t xml:space="preserve"> =  no amplification</w:t>
       </w:r>
     </w:p>
     <w:sectPr>
@@ -668,7 +903,7 @@
   <w:abstractNum w:abstractNumId="0" w15:restartNumberingAfterBreak="0">
     <w:nsid w:val="439A2A6C"/>
     <w:multiLevelType w:val="hybridMultilevel"/>
-    <w:tmpl w:val="5EF42FBA"/>
+    <w:tmpl w:val="21949F66"/>
     <w:lvl w:ilvl="0" w:tplc="08090001">
       <w:start w:val="1"/>
       <w:numFmt w:val="bullet"/>
@@ -1681,7 +1916,6 @@
   <w:style w:type="character" w:default="1" w:styleId="DefaultParagraphFont">
     <w:name w:val="Default Paragraph Font"/>
     <w:uiPriority w:val="1"/>
-    <w:semiHidden/>
     <w:unhideWhenUsed/>
   </w:style>
   <w:style w:type="table" w:default="1" w:styleId="TableNormal">
@@ -2123,6 +2357,21 @@
 </file>
 
 <file path=customXml/item1.xml><?xml version="1.0" encoding="utf-8"?>
+<p:properties xmlns:p="http://schemas.microsoft.com/office/2006/metadata/properties" xmlns:xsi="http://www.w3.org/2001/XMLSchema-instance" xmlns:pc="http://schemas.microsoft.com/office/infopath/2007/PartnerControls">
+  <documentManagement/>
+</p:properties>
+</file>
+
+<file path=customXml/item2.xml><?xml version="1.0" encoding="utf-8"?>
+<?mso-contentType ?>
+<FormTemplates xmlns="http://schemas.microsoft.com/sharepoint/v3/contenttype/forms">
+  <Display>DocumentLibraryForm</Display>
+  <Edit>DocumentLibraryForm</Edit>
+  <New>DocumentLibraryForm</New>
+</FormTemplates>
+</file>
+
+<file path=customXml/item3.xml><?xml version="1.0" encoding="utf-8"?>
 <ct:contentTypeSchema xmlns:ct="http://schemas.microsoft.com/office/2006/metadata/contentType" xmlns:ma="http://schemas.microsoft.com/office/2006/metadata/properties/metaAttributes" ct:_="" ma:_="" ma:contentTypeName="Document" ma:contentTypeID="0x010100143AF95B28B1E445BA5E54CDB904A714" ma:contentTypeVersion="12" ma:contentTypeDescription="Create a new document." ma:contentTypeScope="" ma:versionID="4ea1557c4ef82c72b205010b1b1b2411">
   <xsd:schema xmlns:xsd="http://www.w3.org/2001/XMLSchema" xmlns:xs="http://www.w3.org/2001/XMLSchema" xmlns:p="http://schemas.microsoft.com/office/2006/metadata/properties" xmlns:ns3="d2f5d70a-e4b2-420d-8599-35a27f7c279a" xmlns:ns4="1b8403e3-ee1e-4edd-b5ef-7440c202baea" targetNamespace="http://schemas.microsoft.com/office/2006/metadata/properties" ma:root="true" ma:fieldsID="9d5a2ca3166c3bae74ef1d5efa6274a2" ns3:_="" ns4:_="">
     <xsd:import namespace="d2f5d70a-e4b2-420d-8599-35a27f7c279a"/>
@@ -2339,22 +2588,24 @@
 </ct:contentTypeSchema>
 </file>
 
-<file path=customXml/item2.xml><?xml version="1.0" encoding="utf-8"?>
-<?mso-contentType ?>
-<FormTemplates xmlns="http://schemas.microsoft.com/sharepoint/v3/contenttype/forms">
-  <Display>DocumentLibraryForm</Display>
-  <Edit>DocumentLibraryForm</Edit>
-  <New>DocumentLibraryForm</New>
-</FormTemplates>
+<file path=customXml/itemProps1.xml><?xml version="1.0" encoding="utf-8"?>
+<ds:datastoreItem xmlns:ds="http://schemas.openxmlformats.org/officeDocument/2006/customXml" ds:itemID="{8F9FAEAD-0E86-4F58-9E8E-FC57D19BF31C}">
+  <ds:schemaRefs>
+    <ds:schemaRef ds:uri="http://schemas.microsoft.com/office/2006/metadata/properties"/>
+    <ds:schemaRef ds:uri="http://schemas.microsoft.com/office/infopath/2007/PartnerControls"/>
+  </ds:schemaRefs>
+</ds:datastoreItem>
 </file>
 
-<file path=customXml/item3.xml><?xml version="1.0" encoding="utf-8"?>
-<p:properties xmlns:p="http://schemas.microsoft.com/office/2006/metadata/properties" xmlns:xsi="http://www.w3.org/2001/XMLSchema-instance" xmlns:pc="http://schemas.microsoft.com/office/infopath/2007/PartnerControls">
-  <documentManagement/>
-</p:properties>
+<file path=customXml/itemProps2.xml><?xml version="1.0" encoding="utf-8"?>
+<ds:datastoreItem xmlns:ds="http://schemas.openxmlformats.org/officeDocument/2006/customXml" ds:itemID="{8F4DDBAC-EF92-4216-80E0-6BA97F754BE7}">
+  <ds:schemaRefs>
+    <ds:schemaRef ds:uri="http://schemas.microsoft.com/sharepoint/v3/contenttype/forms"/>
+  </ds:schemaRefs>
+</ds:datastoreItem>
 </file>
 
-<file path=customXml/itemProps1.xml><?xml version="1.0" encoding="utf-8"?>
+<file path=customXml/itemProps3.xml><?xml version="1.0" encoding="utf-8"?>
 <ds:datastoreItem xmlns:ds="http://schemas.openxmlformats.org/officeDocument/2006/customXml" ds:itemID="{A1D0DDBC-742F-42B9-A9AE-236AD3574017}">
   <ds:schemaRefs>
     <ds:schemaRef ds:uri="http://schemas.microsoft.com/office/2006/metadata/contentType"/>
@@ -2371,21 +2622,4 @@
     <ds:schemaRef ds:uri="http://schemas.microsoft.com/internal/obd"/>
   </ds:schemaRefs>
 </ds:datastoreItem>
-</file>
-
-<file path=customXml/itemProps2.xml><?xml version="1.0" encoding="utf-8"?>
-<ds:datastoreItem xmlns:ds="http://schemas.openxmlformats.org/officeDocument/2006/customXml" ds:itemID="{8F4DDBAC-EF92-4216-80E0-6BA97F754BE7}">
-  <ds:schemaRefs>
-    <ds:schemaRef ds:uri="http://schemas.microsoft.com/sharepoint/v3/contenttype/forms"/>
-  </ds:schemaRefs>
-</ds:datastoreItem>
-</file>
-
-<file path=customXml/itemProps3.xml><?xml version="1.0" encoding="utf-8"?>
-<ds:datastoreItem xmlns:ds="http://schemas.openxmlformats.org/officeDocument/2006/customXml" ds:itemID="{8F9FAEAD-0E86-4F58-9E8E-FC57D19BF31C}">
-  <ds:schemaRefs>
-    <ds:schemaRef ds:uri="http://schemas.microsoft.com/office/2006/metadata/properties"/>
-    <ds:schemaRef ds:uri="http://schemas.microsoft.com/office/infopath/2007/PartnerControls"/>
-  </ds:schemaRefs>
-</ds:datastoreItem>
 </file>
--- a/Once_the_workshop_is_over/extra_info_background.docx
+++ b/Once_the_workshop_is_over/extra_info_background.docx
@@ -21,10 +21,7 @@
         <w:t>Chlamydia trachomatis</w:t>
       </w:r>
       <w:r>
-        <w:t> </w:t>
-      </w:r>
-      <w:r>
-        <w:t xml:space="preserve"> Used for PCR diagnostics</w:t>
+        <w:t>  Used for PCR diagnostics</w:t>
       </w:r>
     </w:p>
     <w:p/>
@@ -161,7 +158,43 @@
           <w:color w:val="333333"/>
           <w:shd w:val="clear" w:color="auto" w:fill="FFFFFF"/>
         </w:rPr>
-        <w:t xml:space="preserve"> have used nucleic acid amplification tests (NAAT) to diagnose Ct infections since 1995, beginning with Abbott LCx (Abbott Laboratories, Abbott Park, IL), October 2002 to March 2006, Roche Amplicor PCR (Roche Molecular Systems, Branchburg, NJ), and then Abbott m200 real-time PCR, all with target areas on the </w:t>
+        <w:t xml:space="preserve"> have used nucleic acid amplification tests (NAAT) to diagnose Ct infections since 1995, beginning with Abbott </w:t>
+      </w:r>
+      <w:proofErr w:type="spellStart"/>
+      <w:r>
+        <w:rPr>
+          <w:rFonts w:ascii="Arial" w:hAnsi="Arial" w:cs="Arial"/>
+          <w:color w:val="333333"/>
+          <w:shd w:val="clear" w:color="auto" w:fill="FFFFFF"/>
+        </w:rPr>
+        <w:t>LCx</w:t>
+      </w:r>
+      <w:proofErr w:type="spellEnd"/>
+      <w:r>
+        <w:rPr>
+          <w:rFonts w:ascii="Arial" w:hAnsi="Arial" w:cs="Arial"/>
+          <w:color w:val="333333"/>
+          <w:shd w:val="clear" w:color="auto" w:fill="FFFFFF"/>
+        </w:rPr>
+        <w:t xml:space="preserve"> (Abbott Laboratories, Abbott Park, IL), October 2002 to March 2006, Roche </w:t>
+      </w:r>
+      <w:proofErr w:type="spellStart"/>
+      <w:r>
+        <w:rPr>
+          <w:rFonts w:ascii="Arial" w:hAnsi="Arial" w:cs="Arial"/>
+          <w:color w:val="333333"/>
+          <w:shd w:val="clear" w:color="auto" w:fill="FFFFFF"/>
+        </w:rPr>
+        <w:t>Amplicor</w:t>
+      </w:r>
+      <w:proofErr w:type="spellEnd"/>
+      <w:r>
+        <w:rPr>
+          <w:rFonts w:ascii="Arial" w:hAnsi="Arial" w:cs="Arial"/>
+          <w:color w:val="333333"/>
+          <w:shd w:val="clear" w:color="auto" w:fill="FFFFFF"/>
+        </w:rPr>
+        <w:t xml:space="preserve"> PCR (Roche Molecular Systems, Branchburg, NJ), and then Abbott m200 real-time PCR, all with target areas on the </w:t>
       </w:r>
       <w:r>
         <w:rPr>
@@ -290,6 +323,7 @@
           <w:shd w:val="clear" w:color="auto" w:fill="FFFFFF"/>
         </w:rPr>
       </w:pPr>
+      <w:proofErr w:type="spellStart"/>
       <w:r>
         <w:rPr>
           <w:rFonts w:ascii="Arial" w:hAnsi="Arial" w:cs="Arial"/>
@@ -298,7 +332,18 @@
           <w:szCs w:val="20"/>
           <w:shd w:val="clear" w:color="auto" w:fill="FFFFFF"/>
         </w:rPr>
-        <w:t>Ripa, T. and Nilsson, P.A., 2007. A Chlamydia trachomatis strain with a 377-bp deletion in the cryptic plasmid causing false-negative nucleic acid amplification tests. </w:t>
+        <w:t>Ripa</w:t>
+      </w:r>
+      <w:proofErr w:type="spellEnd"/>
+      <w:r>
+        <w:rPr>
+          <w:rFonts w:ascii="Arial" w:hAnsi="Arial" w:cs="Arial"/>
+          <w:color w:val="222222"/>
+          <w:sz w:val="20"/>
+          <w:szCs w:val="20"/>
+          <w:shd w:val="clear" w:color="auto" w:fill="FFFFFF"/>
+        </w:rPr>
+        <w:t>, T. and Nilsson, P.A., 2007. A Chlamydia trachomatis strain with a 377-bp deletion in the cryptic plasmid causing false-negative nucleic acid amplification tests. </w:t>
       </w:r>
       <w:r>
         <w:rPr>
@@ -636,11 +681,30 @@
     <w:p>
       <w:pPr>
         <w:pStyle w:val="ListParagraph"/>
+        <w:numPr>
+          <w:ilvl w:val="0"/>
+          <w:numId w:val="5"/>
+        </w:numPr>
         <w:spacing w:line="360" w:lineRule="auto"/>
         <w:rPr>
           <w:shd w:val="clear" w:color="auto" w:fill="FFFFFF"/>
         </w:rPr>
       </w:pPr>
+      <w:r>
+        <w:rPr>
+          <w:shd w:val="clear" w:color="auto" w:fill="FFFFFF"/>
+        </w:rPr>
+        <w:t xml:space="preserve">Think about the S-gene dropout in COVID19 (Kent variety). Similar story, but the community moved fast to adapt to this. </w:t>
+      </w:r>
+    </w:p>
+    <w:p>
+      <w:pPr>
+        <w:pStyle w:val="ListParagraph"/>
+        <w:spacing w:line="360" w:lineRule="auto"/>
+        <w:rPr>
+          <w:shd w:val="clear" w:color="auto" w:fill="FFFFFF"/>
+        </w:rPr>
+      </w:pPr>
     </w:p>
     <w:p>
       <w:pPr>
@@ -650,6 +714,7 @@
         <w:rPr>
           <w:shd w:val="clear" w:color="auto" w:fill="FFFFFF"/>
         </w:rPr>
+        <w:lastRenderedPageBreak/>
         <w:t>Reason</w:t>
       </w:r>
     </w:p>
@@ -672,14 +737,7 @@
         <w:rPr>
           <w:shd w:val="clear" w:color="auto" w:fill="FFFFFF"/>
         </w:rPr>
-        <w:t xml:space="preserve"> was described in Sweden that evaded several of the then current commercial molecular diagnostic tests for detecting the microorganism, which were </w:t>
-      </w:r>
-      <w:r>
-        <w:rPr>
-          <w:shd w:val="clear" w:color="auto" w:fill="FFFFFF"/>
-        </w:rPr>
-        <w:lastRenderedPageBreak/>
-        <w:t xml:space="preserve">based on the presence of specific plasmid sequences. A </w:t>
+        <w:t xml:space="preserve"> was described in Sweden that evaded several of the then current commercial molecular diagnostic tests for detecting the microorganism, which were based on the presence of specific plasmid sequences. A </w:t>
       </w:r>
       <w:r>
         <w:rPr>
@@ -759,7 +817,7 @@
           <v:shape id="_x0000_i1025" type="#_x0000_t75" style="width:76.5pt;height:50.25pt" o:ole="">
             <v:imagedata r:id="rId13" o:title=""/>
           </v:shape>
-          <o:OLEObject Type="Embed" ProgID="AcroExch.Document.DC" ShapeID="_x0000_i1025" DrawAspect="Icon" ObjectID="_1676959421" r:id="rId14"/>
+          <o:OLEObject Type="Embed" ProgID="AcroExch.Document.DC" ShapeID="_x0000_i1025" DrawAspect="Icon" ObjectID="_1676964552" r:id="rId14"/>
         </w:object>
       </w:r>
     </w:p>
@@ -1916,6 +1974,7 @@
   <w:style w:type="character" w:default="1" w:styleId="DefaultParagraphFont">
     <w:name w:val="Default Paragraph Font"/>
     <w:uiPriority w:val="1"/>
+    <w:semiHidden/>
     <w:unhideWhenUsed/>
   </w:style>
   <w:style w:type="table" w:default="1" w:styleId="TableNormal">
@@ -2357,21 +2416,6 @@
 </file>
 
 <file path=customXml/item1.xml><?xml version="1.0" encoding="utf-8"?>
-<p:properties xmlns:p="http://schemas.microsoft.com/office/2006/metadata/properties" xmlns:xsi="http://www.w3.org/2001/XMLSchema-instance" xmlns:pc="http://schemas.microsoft.com/office/infopath/2007/PartnerControls">
-  <documentManagement/>
-</p:properties>
-</file>
-
-<file path=customXml/item2.xml><?xml version="1.0" encoding="utf-8"?>
-<?mso-contentType ?>
-<FormTemplates xmlns="http://schemas.microsoft.com/sharepoint/v3/contenttype/forms">
-  <Display>DocumentLibraryForm</Display>
-  <Edit>DocumentLibraryForm</Edit>
-  <New>DocumentLibraryForm</New>
-</FormTemplates>
-</file>
-
-<file path=customXml/item3.xml><?xml version="1.0" encoding="utf-8"?>
 <ct:contentTypeSchema xmlns:ct="http://schemas.microsoft.com/office/2006/metadata/contentType" xmlns:ma="http://schemas.microsoft.com/office/2006/metadata/properties/metaAttributes" ct:_="" ma:_="" ma:contentTypeName="Document" ma:contentTypeID="0x010100143AF95B28B1E445BA5E54CDB904A714" ma:contentTypeVersion="12" ma:contentTypeDescription="Create a new document." ma:contentTypeScope="" ma:versionID="4ea1557c4ef82c72b205010b1b1b2411">
   <xsd:schema xmlns:xsd="http://www.w3.org/2001/XMLSchema" xmlns:xs="http://www.w3.org/2001/XMLSchema" xmlns:p="http://schemas.microsoft.com/office/2006/metadata/properties" xmlns:ns3="d2f5d70a-e4b2-420d-8599-35a27f7c279a" xmlns:ns4="1b8403e3-ee1e-4edd-b5ef-7440c202baea" targetNamespace="http://schemas.microsoft.com/office/2006/metadata/properties" ma:root="true" ma:fieldsID="9d5a2ca3166c3bae74ef1d5efa6274a2" ns3:_="" ns4:_="">
     <xsd:import namespace="d2f5d70a-e4b2-420d-8599-35a27f7c279a"/>
@@ -2588,24 +2632,22 @@
 </ct:contentTypeSchema>
 </file>
 
-<file path=customXml/itemProps1.xml><?xml version="1.0" encoding="utf-8"?>
-<ds:datastoreItem xmlns:ds="http://schemas.openxmlformats.org/officeDocument/2006/customXml" ds:itemID="{8F9FAEAD-0E86-4F58-9E8E-FC57D19BF31C}">
-  <ds:schemaRefs>
-    <ds:schemaRef ds:uri="http://schemas.microsoft.com/office/2006/metadata/properties"/>
-    <ds:schemaRef ds:uri="http://schemas.microsoft.com/office/infopath/2007/PartnerControls"/>
-  </ds:schemaRefs>
-</ds:datastoreItem>
+<file path=customXml/item2.xml><?xml version="1.0" encoding="utf-8"?>
+<?mso-contentType ?>
+<FormTemplates xmlns="http://schemas.microsoft.com/sharepoint/v3/contenttype/forms">
+  <Display>DocumentLibraryForm</Display>
+  <Edit>DocumentLibraryForm</Edit>
+  <New>DocumentLibraryForm</New>
+</FormTemplates>
 </file>
 
-<file path=customXml/itemProps2.xml><?xml version="1.0" encoding="utf-8"?>
-<ds:datastoreItem xmlns:ds="http://schemas.openxmlformats.org/officeDocument/2006/customXml" ds:itemID="{8F4DDBAC-EF92-4216-80E0-6BA97F754BE7}">
-  <ds:schemaRefs>
-    <ds:schemaRef ds:uri="http://schemas.microsoft.com/sharepoint/v3/contenttype/forms"/>
-  </ds:schemaRefs>
-</ds:datastoreItem>
+<file path=customXml/item3.xml><?xml version="1.0" encoding="utf-8"?>
+<p:properties xmlns:p="http://schemas.microsoft.com/office/2006/metadata/properties" xmlns:xsi="http://www.w3.org/2001/XMLSchema-instance" xmlns:pc="http://schemas.microsoft.com/office/infopath/2007/PartnerControls">
+  <documentManagement/>
+</p:properties>
 </file>
 
-<file path=customXml/itemProps3.xml><?xml version="1.0" encoding="utf-8"?>
+<file path=customXml/itemProps1.xml><?xml version="1.0" encoding="utf-8"?>
 <ds:datastoreItem xmlns:ds="http://schemas.openxmlformats.org/officeDocument/2006/customXml" ds:itemID="{A1D0DDBC-742F-42B9-A9AE-236AD3574017}">
   <ds:schemaRefs>
     <ds:schemaRef ds:uri="http://schemas.microsoft.com/office/2006/metadata/contentType"/>
@@ -2622,4 +2664,21 @@
     <ds:schemaRef ds:uri="http://schemas.microsoft.com/internal/obd"/>
   </ds:schemaRefs>
 </ds:datastoreItem>
+</file>
+
+<file path=customXml/itemProps2.xml><?xml version="1.0" encoding="utf-8"?>
+<ds:datastoreItem xmlns:ds="http://schemas.openxmlformats.org/officeDocument/2006/customXml" ds:itemID="{8F4DDBAC-EF92-4216-80E0-6BA97F754BE7}">
+  <ds:schemaRefs>
+    <ds:schemaRef ds:uri="http://schemas.microsoft.com/sharepoint/v3/contenttype/forms"/>
+  </ds:schemaRefs>
+</ds:datastoreItem>
+</file>
+
+<file path=customXml/itemProps3.xml><?xml version="1.0" encoding="utf-8"?>
+<ds:datastoreItem xmlns:ds="http://schemas.openxmlformats.org/officeDocument/2006/customXml" ds:itemID="{8F9FAEAD-0E86-4F58-9E8E-FC57D19BF31C}">
+  <ds:schemaRefs>
+    <ds:schemaRef ds:uri="http://schemas.microsoft.com/office/2006/metadata/properties"/>
+    <ds:schemaRef ds:uri="http://schemas.microsoft.com/office/infopath/2007/PartnerControls"/>
+  </ds:schemaRefs>
+</ds:datastoreItem>
 </file>